--- a/Requisitos/Casos de uso/Nível de Sistema/CSU05 - Atender ocorrência.docx
+++ b/Requisitos/Casos de uso/Nível de Sistema/CSU05 - Atender ocorrência.docx
@@ -30,7 +30,7 @@
           <w:sz w:val="24"/>
           <w:szCs w:val="24"/>
         </w:rPr>
-        <w:t>3</w:t>
+        <w:t>5</w:t>
       </w:r>
       <w:r>
         <w:rPr>
@@ -456,7 +456,16 @@
                 <w:sz w:val="24"/>
                 <w:szCs w:val="24"/>
               </w:rPr>
-              <w:t>CSU01-Autenticar Usuário</w:t>
+              <w:t xml:space="preserve">CSU01-Autenticar </w:t>
+            </w:r>
+            <w:r>
+              <w:rPr>
+                <w:rFonts w:ascii="Times New Roman" w:eastAsia="Times New Roman" w:hAnsi="Times New Roman" w:cs="Times New Roman"/>
+                <w:color w:val="FF0000"/>
+                <w:sz w:val="24"/>
+                <w:szCs w:val="24"/>
+              </w:rPr>
+              <w:t>Pessoa</w:t>
             </w:r>
             <w:r>
               <w:rPr>
@@ -716,15 +725,47 @@
                 <w:sz w:val="24"/>
                 <w:szCs w:val="24"/>
               </w:rPr>
-              <w:t>Atender</w:t>
-            </w:r>
-            <w:r>
-              <w:rPr>
-                <w:rFonts w:ascii="Times New Roman" w:eastAsia="Times New Roman" w:hAnsi="Times New Roman" w:cs="Times New Roman"/>
-                <w:sz w:val="24"/>
-                <w:szCs w:val="24"/>
-              </w:rPr>
-              <w:t xml:space="preserve">” na </w:t>
+              <w:t>Ocorrências</w:t>
+            </w:r>
+            <w:r>
+              <w:rPr>
+                <w:rFonts w:ascii="Times New Roman" w:eastAsia="Times New Roman" w:hAnsi="Times New Roman" w:cs="Times New Roman"/>
+                <w:sz w:val="24"/>
+                <w:szCs w:val="24"/>
+              </w:rPr>
+              <w:t>”</w:t>
+            </w:r>
+            <w:r>
+              <w:rPr>
+                <w:rFonts w:ascii="Times New Roman" w:eastAsia="Times New Roman" w:hAnsi="Times New Roman" w:cs="Times New Roman"/>
+                <w:sz w:val="24"/>
+                <w:szCs w:val="24"/>
+              </w:rPr>
+              <w:t xml:space="preserve"> no lado superior esquerdo</w:t>
+            </w:r>
+            <w:r>
+              <w:rPr>
+                <w:rFonts w:ascii="Times New Roman" w:eastAsia="Times New Roman" w:hAnsi="Times New Roman" w:cs="Times New Roman"/>
+                <w:sz w:val="24"/>
+                <w:szCs w:val="24"/>
+              </w:rPr>
+              <w:t xml:space="preserve"> </w:t>
+            </w:r>
+            <w:r>
+              <w:rPr>
+                <w:rFonts w:ascii="Times New Roman" w:eastAsia="Times New Roman" w:hAnsi="Times New Roman" w:cs="Times New Roman"/>
+                <w:sz w:val="24"/>
+                <w:szCs w:val="24"/>
+              </w:rPr>
+              <w:t>da</w:t>
+            </w:r>
+            <w:r>
+              <w:rPr>
+                <w:rFonts w:ascii="Times New Roman" w:eastAsia="Times New Roman" w:hAnsi="Times New Roman" w:cs="Times New Roman"/>
+                <w:sz w:val="24"/>
+                <w:szCs w:val="24"/>
+              </w:rPr>
+              <w:t xml:space="preserve"> </w:t>
             </w:r>
             <w:r>
               <w:rPr>
@@ -742,16 +783,7 @@
                 <w:sz w:val="24"/>
                 <w:szCs w:val="24"/>
               </w:rPr>
-              <w:t>01</w:t>
-            </w:r>
-            <w:r>
-              <w:rPr>
-                <w:rFonts w:ascii="Times New Roman" w:eastAsia="Times New Roman" w:hAnsi="Times New Roman" w:cs="Times New Roman"/>
-                <w:color w:val="FF0000"/>
-                <w:sz w:val="24"/>
-                <w:szCs w:val="24"/>
-              </w:rPr>
-              <w:t>7</w:t>
+              <w:t>016</w:t>
             </w:r>
             <w:r>
               <w:rPr>
@@ -791,7 +823,23 @@
                 <w:sz w:val="24"/>
                 <w:szCs w:val="24"/>
               </w:rPr>
-              <w:t xml:space="preserve">exibe a </w:t>
+              <w:t xml:space="preserve">exibe </w:t>
+            </w:r>
+            <w:r>
+              <w:rPr>
+                <w:rFonts w:ascii="Times New Roman" w:eastAsia="Times New Roman" w:hAnsi="Times New Roman" w:cs="Times New Roman"/>
+                <w:sz w:val="24"/>
+                <w:szCs w:val="24"/>
+              </w:rPr>
+              <w:t>a lista com emergências e ocorrências</w:t>
+            </w:r>
+            <w:r>
+              <w:rPr>
+                <w:rFonts w:ascii="Times New Roman" w:eastAsia="Times New Roman" w:hAnsi="Times New Roman" w:cs="Times New Roman"/>
+                <w:sz w:val="24"/>
+                <w:szCs w:val="24"/>
+              </w:rPr>
+              <w:t xml:space="preserve"> </w:t>
             </w:r>
             <w:r>
               <w:rPr>
@@ -809,31 +857,16 @@
                 <w:sz w:val="24"/>
                 <w:szCs w:val="24"/>
               </w:rPr>
-              <w:t xml:space="preserve"> 017</w:t>
-            </w:r>
-            <w:r>
-              <w:rPr>
-                <w:rFonts w:ascii="Times New Roman" w:eastAsia="Times New Roman" w:hAnsi="Times New Roman" w:cs="Times New Roman"/>
-                <w:sz w:val="24"/>
-                <w:szCs w:val="24"/>
-              </w:rPr>
-              <w:t xml:space="preserve"> do Socorro</w:t>
-            </w:r>
-            <w:r>
-              <w:rPr>
-                <w:rFonts w:ascii="Times New Roman" w:eastAsia="Times New Roman" w:hAnsi="Times New Roman" w:cs="Times New Roman"/>
-                <w:sz w:val="24"/>
-                <w:szCs w:val="24"/>
-              </w:rPr>
-              <w:t xml:space="preserve"> solicitad</w:t>
-            </w:r>
-            <w:r>
-              <w:rPr>
-                <w:rFonts w:ascii="Times New Roman" w:eastAsia="Times New Roman" w:hAnsi="Times New Roman" w:cs="Times New Roman"/>
-                <w:sz w:val="24"/>
-                <w:szCs w:val="24"/>
-              </w:rPr>
-              <w:t>o</w:t>
+              <w:t xml:space="preserve"> 0</w:t>
+            </w:r>
+            <w:r>
+              <w:rPr>
+                <w:rFonts w:ascii="Times New Roman" w:eastAsia="Times New Roman" w:hAnsi="Times New Roman" w:cs="Times New Roman"/>
+                <w:color w:val="FF0000"/>
+                <w:sz w:val="24"/>
+                <w:szCs w:val="24"/>
+              </w:rPr>
+              <w:t>17</w:t>
             </w:r>
             <w:r>
               <w:rPr>
@@ -898,23 +931,41 @@
                 <w:sz w:val="24"/>
                 <w:szCs w:val="24"/>
               </w:rPr>
-              <w:t>no canto inferi</w:t>
-            </w:r>
-            <w:r>
-              <w:rPr>
-                <w:rFonts w:ascii="Times New Roman" w:eastAsia="Times New Roman" w:hAnsi="Times New Roman" w:cs="Times New Roman"/>
-                <w:sz w:val="24"/>
-                <w:szCs w:val="24"/>
-              </w:rPr>
-              <w:t>o</w:t>
-            </w:r>
-            <w:r>
-              <w:rPr>
-                <w:rFonts w:ascii="Times New Roman" w:eastAsia="Times New Roman" w:hAnsi="Times New Roman" w:cs="Times New Roman"/>
-                <w:sz w:val="24"/>
-                <w:szCs w:val="24"/>
-              </w:rPr>
-              <w:t>r direito da tela</w:t>
+              <w:t xml:space="preserve">no </w:t>
+            </w:r>
+            <w:r>
+              <w:rPr>
+                <w:rFonts w:ascii="Times New Roman" w:eastAsia="Times New Roman" w:hAnsi="Times New Roman" w:cs="Times New Roman"/>
+                <w:sz w:val="24"/>
+                <w:szCs w:val="24"/>
+              </w:rPr>
+              <w:t xml:space="preserve">lado </w:t>
+            </w:r>
+            <w:r>
+              <w:rPr>
+                <w:rFonts w:ascii="Times New Roman" w:eastAsia="Times New Roman" w:hAnsi="Times New Roman" w:cs="Times New Roman"/>
+                <w:sz w:val="24"/>
+                <w:szCs w:val="24"/>
+              </w:rPr>
+              <w:t xml:space="preserve">direito da </w:t>
+            </w:r>
+            <w:r>
+              <w:rPr>
+                <w:rFonts w:ascii="Times New Roman" w:eastAsia="Times New Roman" w:hAnsi="Times New Roman" w:cs="Times New Roman"/>
+                <w:color w:val="FF0000"/>
+                <w:sz w:val="24"/>
+                <w:szCs w:val="24"/>
+              </w:rPr>
+              <w:t>Tela</w:t>
+            </w:r>
+            <w:r>
+              <w:rPr>
+                <w:rFonts w:ascii="Times New Roman" w:eastAsia="Times New Roman" w:hAnsi="Times New Roman" w:cs="Times New Roman"/>
+                <w:color w:val="FF0000"/>
+                <w:sz w:val="24"/>
+                <w:szCs w:val="24"/>
+              </w:rPr>
+              <w:t xml:space="preserve"> 017</w:t>
             </w:r>
             <w:r>
               <w:rPr>
@@ -955,7 +1006,7 @@
                 <w:sz w:val="24"/>
                 <w:szCs w:val="24"/>
               </w:rPr>
-              <w:t>Tela 01</w:t>
+              <w:t>Tela 0</w:t>
             </w:r>
             <w:r>
               <w:rPr>
@@ -964,7 +1015,7 @@
                 <w:sz w:val="24"/>
                 <w:szCs w:val="24"/>
               </w:rPr>
-              <w:t>9</w:t>
+              <w:t>18</w:t>
             </w:r>
             <w:r>
               <w:rPr>
@@ -987,7 +1038,13 @@
               <w:spacing w:line="240" w:lineRule="auto"/>
             </w:pPr>
             <w:r>
-              <w:t>Ator clica no botão do</w:t>
+              <w:t>Ator clica n</w:t>
+            </w:r>
+            <w:r>
+              <w:t>a seta n</w:t>
+            </w:r>
+            <w:r>
+              <w:t>o</w:t>
             </w:r>
             <w:r>
               <w:t xml:space="preserve"> canto </w:t>
@@ -999,7 +1056,37 @@
               <w:t xml:space="preserve"> </w:t>
             </w:r>
             <w:r>
-              <w:t>direito para ver mais detalhes da ocorrência.</w:t>
+              <w:t>direito para ver mais detalhes da ocorrência</w:t>
+            </w:r>
+            <w:r>
+              <w:rPr>
+                <w:rFonts w:ascii="Times New Roman" w:eastAsia="Times New Roman" w:hAnsi="Times New Roman" w:cs="Times New Roman"/>
+                <w:color w:val="FF0000"/>
+                <w:sz w:val="24"/>
+                <w:szCs w:val="24"/>
+              </w:rPr>
+              <w:t xml:space="preserve"> </w:t>
+            </w:r>
+            <w:r>
+              <w:rPr>
+                <w:rFonts w:ascii="Times New Roman" w:eastAsia="Times New Roman" w:hAnsi="Times New Roman" w:cs="Times New Roman"/>
+                <w:color w:val="FF0000"/>
+                <w:sz w:val="24"/>
+                <w:szCs w:val="24"/>
+              </w:rPr>
+              <w:t>Tela 0</w:t>
+            </w:r>
+            <w:r>
+              <w:rPr>
+                <w:rFonts w:ascii="Times New Roman" w:eastAsia="Times New Roman" w:hAnsi="Times New Roman" w:cs="Times New Roman"/>
+                <w:color w:val="FF0000"/>
+                <w:sz w:val="24"/>
+                <w:szCs w:val="24"/>
+              </w:rPr>
+              <w:t>19</w:t>
+            </w:r>
+            <w:r>
+              <w:t>.</w:t>
             </w:r>
           </w:p>
           <w:p>
@@ -1030,7 +1117,103 @@
               <w:rPr>
                 <w:color w:val="FF0000"/>
               </w:rPr>
-              <w:t xml:space="preserve"> 21</w:t>
+              <w:t xml:space="preserve"> 2</w:t>
+            </w:r>
+            <w:r>
+              <w:rPr>
+                <w:color w:val="FF0000"/>
+              </w:rPr>
+              <w:t>0</w:t>
+            </w:r>
+            <w:r>
+              <w:t>.</w:t>
+            </w:r>
+          </w:p>
+          <w:p>
+            <w:pPr>
+              <w:pStyle w:val="PargrafodaLista"/>
+              <w:widowControl w:val="0"/>
+              <w:numPr>
+                <w:ilvl w:val="0"/>
+                <w:numId w:val="1"/>
+              </w:numPr>
+              <w:spacing w:line="240" w:lineRule="auto"/>
+              <w:rPr>
+                <w:rFonts w:ascii="Times New Roman" w:eastAsia="Times New Roman" w:hAnsi="Times New Roman" w:cs="Times New Roman"/>
+                <w:sz w:val="24"/>
+                <w:szCs w:val="24"/>
+              </w:rPr>
+            </w:pPr>
+            <w:r>
+              <w:t>Ator clica no botão salva para sair da tela.</w:t>
+            </w:r>
+          </w:p>
+          <w:p>
+            <w:pPr>
+              <w:pStyle w:val="PargrafodaLista"/>
+              <w:widowControl w:val="0"/>
+              <w:numPr>
+                <w:ilvl w:val="0"/>
+                <w:numId w:val="1"/>
+              </w:numPr>
+              <w:spacing w:line="240" w:lineRule="auto"/>
+              <w:rPr>
+                <w:rFonts w:ascii="Times New Roman" w:eastAsia="Times New Roman" w:hAnsi="Times New Roman" w:cs="Times New Roman"/>
+                <w:sz w:val="24"/>
+                <w:szCs w:val="24"/>
+              </w:rPr>
+            </w:pPr>
+            <w:r>
+              <w:t>Sistema volta para tela de descrição da ocorrência.</w:t>
+            </w:r>
+          </w:p>
+          <w:p>
+            <w:pPr>
+              <w:pStyle w:val="PargrafodaLista"/>
+              <w:widowControl w:val="0"/>
+              <w:numPr>
+                <w:ilvl w:val="0"/>
+                <w:numId w:val="1"/>
+              </w:numPr>
+              <w:spacing w:line="240" w:lineRule="auto"/>
+              <w:rPr>
+                <w:rFonts w:ascii="Times New Roman" w:eastAsia="Times New Roman" w:hAnsi="Times New Roman" w:cs="Times New Roman"/>
+                <w:sz w:val="24"/>
+                <w:szCs w:val="24"/>
+              </w:rPr>
+            </w:pPr>
+            <w:r>
+              <w:t>Ator clica no botão ‘Atender’ para ir atenter a ocorrência</w:t>
+            </w:r>
+            <w:r>
+              <w:t xml:space="preserve"> </w:t>
+            </w:r>
+            <w:r>
+              <w:rPr>
+                <w:rFonts w:ascii="Times New Roman" w:eastAsia="Times New Roman" w:hAnsi="Times New Roman" w:cs="Times New Roman"/>
+                <w:color w:val="FF0000"/>
+                <w:sz w:val="24"/>
+                <w:szCs w:val="24"/>
+              </w:rPr>
+              <w:t>Tela</w:t>
+            </w:r>
+            <w:r>
+              <w:rPr>
+                <w:rFonts w:ascii="Times New Roman" w:eastAsia="Times New Roman" w:hAnsi="Times New Roman" w:cs="Times New Roman"/>
+                <w:color w:val="FF0000"/>
+                <w:sz w:val="24"/>
+                <w:szCs w:val="24"/>
+              </w:rPr>
+              <w:t xml:space="preserve"> 0</w:t>
+            </w:r>
+            <w:r>
+              <w:rPr>
+                <w:rFonts w:ascii="Times New Roman" w:eastAsia="Times New Roman" w:hAnsi="Times New Roman" w:cs="Times New Roman"/>
+                <w:color w:val="FF0000"/>
+                <w:sz w:val="24"/>
+                <w:szCs w:val="24"/>
+              </w:rPr>
+              <w:t>21</w:t>
             </w:r>
             <w:r>
               <w:t>.</w:t>
@@ -1113,83 +1296,7 @@
                 <w:sz w:val="24"/>
                 <w:szCs w:val="24"/>
               </w:rPr>
-              <w:t xml:space="preserve">Ator solicita ver detalhes do produto furtado e clica e “Ver descrição” ao lado do pertence furtado </w:t>
-            </w:r>
-            <w:r>
-              <w:rPr>
-                <w:rFonts w:ascii="Times New Roman" w:eastAsia="Times New Roman" w:hAnsi="Times New Roman" w:cs="Times New Roman"/>
-                <w:color w:val="FF0000"/>
-                <w:sz w:val="24"/>
-                <w:szCs w:val="24"/>
-              </w:rPr>
-              <w:t>Tela 01</w:t>
-            </w:r>
-            <w:r>
-              <w:rPr>
-                <w:rFonts w:ascii="Times New Roman" w:eastAsia="Times New Roman" w:hAnsi="Times New Roman" w:cs="Times New Roman"/>
-                <w:color w:val="FF0000"/>
-                <w:sz w:val="24"/>
-                <w:szCs w:val="24"/>
-              </w:rPr>
-              <w:t>9</w:t>
-            </w:r>
-            <w:r>
-              <w:rPr>
-                <w:rFonts w:ascii="Times New Roman" w:eastAsia="Times New Roman" w:hAnsi="Times New Roman" w:cs="Times New Roman"/>
-                <w:sz w:val="24"/>
-                <w:szCs w:val="24"/>
-              </w:rPr>
-              <w:t>.</w:t>
-            </w:r>
-          </w:p>
-          <w:p>
-            <w:pPr>
-              <w:pStyle w:val="PargrafodaLista"/>
-              <w:widowControl w:val="0"/>
-              <w:numPr>
-                <w:ilvl w:val="0"/>
-                <w:numId w:val="2"/>
-              </w:numPr>
-              <w:spacing w:line="240" w:lineRule="auto"/>
-              <w:rPr>
-                <w:rFonts w:ascii="Times New Roman" w:eastAsia="Times New Roman" w:hAnsi="Times New Roman" w:cs="Times New Roman"/>
-                <w:sz w:val="24"/>
-                <w:szCs w:val="24"/>
-              </w:rPr>
-            </w:pPr>
-            <w:r>
-              <w:rPr>
-                <w:rFonts w:ascii="Times New Roman" w:eastAsia="Times New Roman" w:hAnsi="Times New Roman" w:cs="Times New Roman"/>
-                <w:sz w:val="24"/>
-                <w:szCs w:val="24"/>
-              </w:rPr>
-              <w:t xml:space="preserve">Sistema exibe uma caixa contendo mais informação sobre o objeto </w:t>
-            </w:r>
-            <w:r>
-              <w:rPr>
-                <w:rFonts w:ascii="Times New Roman" w:eastAsia="Times New Roman" w:hAnsi="Times New Roman" w:cs="Times New Roman"/>
-                <w:color w:val="FF0000"/>
-                <w:sz w:val="24"/>
-                <w:szCs w:val="24"/>
-              </w:rPr>
-              <w:t>Tela 0</w:t>
-            </w:r>
-            <w:r>
-              <w:rPr>
-                <w:rFonts w:ascii="Times New Roman" w:eastAsia="Times New Roman" w:hAnsi="Times New Roman" w:cs="Times New Roman"/>
-                <w:color w:val="FF0000"/>
-                <w:sz w:val="24"/>
-                <w:szCs w:val="24"/>
-              </w:rPr>
-              <w:t>20</w:t>
-            </w:r>
-            <w:r>
-              <w:rPr>
-                <w:rFonts w:ascii="Times New Roman" w:eastAsia="Times New Roman" w:hAnsi="Times New Roman" w:cs="Times New Roman"/>
-                <w:sz w:val="24"/>
-                <w:szCs w:val="24"/>
-              </w:rPr>
-              <w:t>.</w:t>
+              <w:t>Ocorrência é emergência, ator clica em ‘Atender’ e vai direto para o locar do ocorrido.</w:t>
             </w:r>
           </w:p>
         </w:tc>
@@ -1839,7 +1946,7 @@
     <w:lsdException w:name="Table Web 2" w:semiHidden="1" w:unhideWhenUsed="1"/>
     <w:lsdException w:name="Table Web 3" w:semiHidden="1" w:unhideWhenUsed="1"/>
     <w:lsdException w:name="Balloon Text" w:semiHidden="1" w:unhideWhenUsed="1"/>
-    <w:lsdException w:name="Table Grid" w:semiHidden="1" w:uiPriority="39" w:unhideWhenUsed="1"/>
+    <w:lsdException w:name="Table Grid" w:uiPriority="39"/>
     <w:lsdException w:name="Table Theme" w:semiHidden="1" w:unhideWhenUsed="1"/>
     <w:lsdException w:name="Placeholder Text" w:semiHidden="1"/>
     <w:lsdException w:name="No Spacing" w:uiPriority="1" w:qFormat="1"/>
